--- a/documentation/Equilibrium Equations.docx
+++ b/documentation/Equilibrium Equations.docx
@@ -143,15 +143,7 @@
                 <w:color w:val="0C0D0E"/>
                 <w:shd w:val="clear" w:color="auto" w:fill="FFFFFF"/>
               </w:rPr>
-              <w:t>β</w:t>
-            </w:r>
-            <w:r>
-              <w:rPr>
-                <w:rFonts w:ascii="Calibri" w:hAnsi="Calibri" w:cs="Calibri"/>
-                <w:color w:val="0C0D0E"/>
-                <w:shd w:val="clear" w:color="auto" w:fill="FFFFFF"/>
-              </w:rPr>
-              <w:t>=Transmission probability = 0.368</w:t>
+              <w:t>β=Transmission probability = 0.368</w:t>
             </w:r>
           </w:p>
         </w:tc>
@@ -279,15 +271,7 @@
                 <w:color w:val="202124"/>
                 <w:shd w:val="clear" w:color="auto" w:fill="FFFFFF"/>
               </w:rPr>
-              <w:t>γ</w:t>
-            </w:r>
-            <w:r>
-              <w:rPr>
-                <w:rFonts w:ascii="Calibri" w:hAnsi="Calibri" w:cs="Calibri"/>
-                <w:color w:val="202124"/>
-                <w:shd w:val="clear" w:color="auto" w:fill="FFFFFF"/>
-              </w:rPr>
-              <w:t>=case detection rate (0.57) after 2021</w:t>
+              <w:t>γ=case detection rate (0.57) after 2021</w:t>
             </w:r>
           </w:p>
         </w:tc>
@@ -482,220 +466,12 @@
           <w:rFonts w:ascii="Calibri" w:hAnsi="Calibri" w:cs="Calibri"/>
         </w:rPr>
       </w:pPr>
-    </w:p>
-    <w:p>
-      <w:pPr>
-        <w:jc w:val="both"/>
-        <w:rPr>
-          <w:rFonts w:ascii="Calibri" w:hAnsi="Calibri" w:cs="Calibri"/>
-        </w:rPr>
-      </w:pPr>
-      <m:oMathPara>
-        <m:oMath>
-          <m:r>
-            <w:rPr>
-              <w:rFonts w:ascii="Cambria Math" w:hAnsi="Cambria Math" w:cs="Calibri"/>
-            </w:rPr>
-            <m:t>0=b</m:t>
-          </m:r>
-          <m:r>
-            <w:rPr>
-              <w:rFonts w:ascii="Cambria Math" w:hAnsi="Cambria Math" w:cs="Calibri"/>
-            </w:rPr>
-            <m:t>N</m:t>
-          </m:r>
-          <m:r>
-            <w:rPr>
-              <w:rFonts w:ascii="Cambria Math" w:hAnsi="Cambria Math" w:cs="Calibri"/>
-            </w:rPr>
-            <m:t>-S(μ+</m:t>
-          </m:r>
-          <m:f>
-            <m:fPr>
-              <m:ctrlPr>
-                <w:rPr>
-                  <w:rFonts w:ascii="Cambria Math" w:hAnsi="Cambria Math" w:cs="Calibri"/>
-                  <w:i/>
-                </w:rPr>
-              </m:ctrlPr>
-            </m:fPr>
-            <m:num>
-              <m:r>
-                <w:rPr>
-                  <w:rFonts w:ascii="Cambria Math" w:hAnsi="Cambria Math" w:cs="Calibri"/>
-                </w:rPr>
-                <m:t>βA</m:t>
-              </m:r>
-            </m:num>
-            <m:den>
-              <m:r>
-                <w:rPr>
-                  <w:rFonts w:ascii="Cambria Math" w:hAnsi="Cambria Math" w:cs="Calibri"/>
-                </w:rPr>
-                <m:t>N</m:t>
-              </m:r>
-            </m:den>
-          </m:f>
-          <m:r>
-            <w:rPr>
-              <w:rFonts w:ascii="Cambria Math" w:hAnsi="Cambria Math" w:cs="Calibri"/>
-            </w:rPr>
-            <m:t>)</m:t>
-          </m:r>
-        </m:oMath>
-      </m:oMathPara>
-    </w:p>
-    <w:p>
-      <w:pPr>
-        <w:jc w:val="both"/>
-        <w:rPr>
-          <w:rFonts w:ascii="Calibri" w:hAnsi="Calibri" w:cs="Calibri"/>
-        </w:rPr>
-      </w:pPr>
-      <m:oMathPara>
-        <m:oMath>
-          <m:r>
-            <w:rPr>
-              <w:rFonts w:ascii="Cambria Math" w:hAnsi="Cambria Math" w:cs="Calibri"/>
-            </w:rPr>
-            <m:t>S</m:t>
-          </m:r>
-          <m:d>
-            <m:dPr>
-              <m:ctrlPr>
-                <w:rPr>
-                  <w:rFonts w:ascii="Cambria Math" w:hAnsi="Cambria Math" w:cs="Calibri"/>
-                  <w:i/>
-                </w:rPr>
-              </m:ctrlPr>
-            </m:dPr>
-            <m:e>
-              <m:r>
-                <w:rPr>
-                  <w:rFonts w:ascii="Cambria Math" w:hAnsi="Cambria Math" w:cs="Calibri"/>
-                </w:rPr>
-                <m:t>μ+</m:t>
-              </m:r>
-              <m:f>
-                <m:fPr>
-                  <m:ctrlPr>
-                    <w:rPr>
-                      <w:rFonts w:ascii="Cambria Math" w:hAnsi="Cambria Math" w:cs="Calibri"/>
-                      <w:i/>
-                    </w:rPr>
-                  </m:ctrlPr>
-                </m:fPr>
-                <m:num>
-                  <m:r>
-                    <w:rPr>
-                      <w:rFonts w:ascii="Cambria Math" w:hAnsi="Cambria Math" w:cs="Calibri"/>
-                    </w:rPr>
-                    <m:t>βA</m:t>
-                  </m:r>
-                </m:num>
-                <m:den>
-                  <m:r>
-                    <w:rPr>
-                      <w:rFonts w:ascii="Cambria Math" w:hAnsi="Cambria Math" w:cs="Calibri"/>
-                    </w:rPr>
-                    <m:t>N</m:t>
-                  </m:r>
-                </m:den>
-              </m:f>
-            </m:e>
-          </m:d>
-          <m:r>
-            <w:rPr>
-              <w:rFonts w:ascii="Cambria Math" w:hAnsi="Cambria Math" w:cs="Calibri"/>
-            </w:rPr>
-            <m:t>=bN</m:t>
-          </m:r>
-        </m:oMath>
-      </m:oMathPara>
-    </w:p>
-    <w:p>
-      <w:pPr>
-        <w:jc w:val="both"/>
-        <w:rPr>
-          <w:rFonts w:ascii="Calibri" w:hAnsi="Calibri" w:cs="Calibri"/>
-        </w:rPr>
-      </w:pPr>
-      <m:oMathPara>
-        <m:oMath>
-          <m:r>
-            <w:rPr>
-              <w:rFonts w:ascii="Cambria Math" w:hAnsi="Cambria Math" w:cs="Calibri"/>
-            </w:rPr>
-            <m:t xml:space="preserve">S= </m:t>
-          </m:r>
-          <m:f>
-            <m:fPr>
-              <m:ctrlPr>
-                <w:rPr>
-                  <w:rFonts w:ascii="Cambria Math" w:hAnsi="Cambria Math" w:cs="Calibri"/>
-                  <w:i/>
-                </w:rPr>
-              </m:ctrlPr>
-            </m:fPr>
-            <m:num>
-              <m:r>
-                <w:rPr>
-                  <w:rFonts w:ascii="Cambria Math" w:hAnsi="Cambria Math" w:cs="Calibri"/>
-                </w:rPr>
-                <m:t>bN</m:t>
-              </m:r>
-            </m:num>
-            <m:den>
-              <m:r>
-                <w:rPr>
-                  <w:rFonts w:ascii="Cambria Math" w:hAnsi="Cambria Math" w:cs="Calibri"/>
-                </w:rPr>
-                <m:t>μ+</m:t>
-              </m:r>
-              <m:f>
-                <m:fPr>
-                  <m:ctrlPr>
-                    <w:rPr>
-                      <w:rFonts w:ascii="Cambria Math" w:hAnsi="Cambria Math" w:cs="Calibri"/>
-                      <w:i/>
-                    </w:rPr>
-                  </m:ctrlPr>
-                </m:fPr>
-                <m:num>
-                  <m:r>
-                    <w:rPr>
-                      <w:rFonts w:ascii="Cambria Math" w:hAnsi="Cambria Math" w:cs="Calibri"/>
-                    </w:rPr>
-                    <m:t>βA</m:t>
-                  </m:r>
-                </m:num>
-                <m:den>
-                  <m:r>
-                    <w:rPr>
-                      <w:rFonts w:ascii="Cambria Math" w:hAnsi="Cambria Math" w:cs="Calibri"/>
-                    </w:rPr>
-                    <m:t>N</m:t>
-                  </m:r>
-                </m:den>
-              </m:f>
-            </m:den>
-          </m:f>
-        </m:oMath>
-      </m:oMathPara>
-    </w:p>
-    <w:p>
-      <w:pPr>
-        <w:rPr>
-          <w:rFonts w:ascii="Calibri" w:hAnsi="Calibri" w:cs="Calibri"/>
-        </w:rPr>
-      </w:pPr>
-    </w:p>
-    <w:p>
-      <w:pPr>
-        <w:rPr>
-          <w:rFonts w:ascii="Calibri" w:hAnsi="Calibri" w:cs="Calibri"/>
-        </w:rPr>
-      </w:pPr>
+      <w:r>
+        <w:rPr>
+          <w:rFonts w:ascii="Calibri" w:hAnsi="Calibri" w:cs="Calibri"/>
+        </w:rPr>
+        <w:tab/>
+      </w:r>
     </w:p>
     <w:p>
       <w:pPr>
@@ -797,13 +573,6 @@
         </w:rPr>
         <w:t>delay</w:t>
       </w:r>
-    </w:p>
-    <w:p>
-      <w:pPr>
-        <w:rPr>
-          <w:rFonts w:ascii="Calibri" w:hAnsi="Calibri" w:cs="Calibri"/>
-        </w:rPr>
-      </w:pPr>
     </w:p>
     <w:p>
       <w:pPr>
@@ -917,20 +686,6 @@
     </w:p>
     <w:p>
       <w:pPr>
-        <w:rPr>
-          <w:rFonts w:ascii="Calibri" w:hAnsi="Calibri" w:cs="Calibri"/>
-        </w:rPr>
-      </w:pPr>
-    </w:p>
-    <w:p>
-      <w:pPr>
-        <w:rPr>
-          <w:rFonts w:ascii="Calibri" w:hAnsi="Calibri" w:cs="Calibri"/>
-        </w:rPr>
-      </w:pPr>
-    </w:p>
-    <w:p>
-      <w:pPr>
         <w:pStyle w:val="ListParagraph"/>
         <w:numPr>
           <w:ilvl w:val="0"/>
@@ -971,21 +726,879 @@
           <w:rPr>
             <w:rFonts w:ascii="Cambria Math" w:hAnsi="Cambria Math" w:cs="Calibri"/>
           </w:rPr>
-          <m:t>= γA-(μ+r</m:t>
+          <m:t>= γA-(μ+r)T</m:t>
+        </m:r>
+      </m:oMath>
+    </w:p>
+    <w:p>
+      <w:pPr>
+        <w:rPr>
+          <w:rFonts w:ascii="Calibri" w:hAnsi="Calibri" w:cs="Calibri"/>
+        </w:rPr>
+      </w:pPr>
+    </w:p>
+    <w:p>
+      <w:pPr>
+        <w:rPr>
+          <w:rFonts w:ascii="Calibri" w:hAnsi="Calibri" w:cs="Calibri"/>
+        </w:rPr>
+      </w:pPr>
+    </w:p>
+    <w:p>
+      <w:pPr>
+        <w:rPr>
+          <w:rFonts w:ascii="Calibri" w:hAnsi="Calibri" w:cs="Calibri"/>
+        </w:rPr>
+      </w:pPr>
+      <w:r>
+        <w:rPr>
+          <w:rFonts w:ascii="Calibri" w:hAnsi="Calibri" w:cs="Calibri"/>
+        </w:rPr>
+        <w:t>__________________________________________________________________________</w:t>
+      </w:r>
+    </w:p>
+    <w:p>
+      <w:pPr>
+        <w:rPr>
+          <w:rFonts w:ascii="Calibri" w:hAnsi="Calibri" w:cs="Calibri"/>
+        </w:rPr>
+      </w:pPr>
+    </w:p>
+    <w:p>
+      <w:pPr>
+        <w:rPr>
+          <w:rFonts w:ascii="Calibri" w:hAnsi="Calibri" w:cs="Calibri"/>
+        </w:rPr>
+      </w:pPr>
+      <w:r>
+        <w:rPr>
+          <w:rFonts w:ascii="Calibri" w:hAnsi="Calibri" w:cs="Calibri"/>
+        </w:rPr>
+        <w:t>For equilibrium, derivatives = 0.</w:t>
+      </w:r>
+    </w:p>
+    <w:p>
+      <w:pPr>
+        <w:rPr>
+          <w:rFonts w:ascii="Calibri" w:hAnsi="Calibri" w:cs="Calibri"/>
+        </w:rPr>
+      </w:pPr>
+    </w:p>
+    <w:p>
+      <w:pPr>
+        <w:rPr>
+          <w:rFonts w:ascii="Calibri" w:hAnsi="Calibri" w:cs="Calibri"/>
+          <w:b/>
+          <w:bCs/>
+        </w:rPr>
+      </w:pPr>
+      <w:r>
+        <w:rPr>
+          <w:rFonts w:ascii="Calibri" w:hAnsi="Calibri" w:cs="Calibri"/>
+          <w:b/>
+          <w:bCs/>
+        </w:rPr>
+        <w:t>Susceptible:</w:t>
+      </w:r>
+    </w:p>
+    <w:p>
+      <w:pPr>
+        <w:pStyle w:val="ListParagraph"/>
+        <w:numPr>
+          <w:ilvl w:val="0"/>
+          <w:numId w:val="1"/>
+        </w:numPr>
+        <w:rPr>
+          <w:rFonts w:ascii="Calibri" w:hAnsi="Calibri" w:cs="Calibri"/>
+        </w:rPr>
+      </w:pPr>
+      <m:oMath>
+        <m:r>
+          <w:rPr>
+            <w:rFonts w:ascii="Cambria Math" w:hAnsi="Cambria Math" w:cs="Calibri"/>
+          </w:rPr>
+          <m:t>0 =b</m:t>
+        </m:r>
+        <w:commentRangeStart w:id="0"/>
+        <m:r>
+          <w:rPr>
+            <w:rFonts w:ascii="Cambria Math" w:hAnsi="Cambria Math" w:cs="Calibri"/>
+          </w:rPr>
+          <m:t>N</m:t>
+        </m:r>
+        <w:commentRangeEnd w:id="0"/>
+        <m:r>
+          <m:rPr>
+            <m:sty m:val="p"/>
+          </m:rPr>
+          <w:rPr>
+            <w:rStyle w:val="CommentReference"/>
+          </w:rPr>
+          <w:commentReference w:id="0"/>
         </m:r>
         <m:r>
           <w:rPr>
             <w:rFonts w:ascii="Cambria Math" w:hAnsi="Cambria Math" w:cs="Calibri"/>
           </w:rPr>
-          <m:t>)</m:t>
+          <m:t>-μS- β</m:t>
+        </m:r>
+        <m:f>
+          <m:fPr>
+            <m:ctrlPr>
+              <w:rPr>
+                <w:rFonts w:ascii="Cambria Math" w:hAnsi="Cambria Math" w:cs="Calibri"/>
+                <w:i/>
+              </w:rPr>
+            </m:ctrlPr>
+          </m:fPr>
+          <m:num>
+            <m:r>
+              <w:rPr>
+                <w:rFonts w:ascii="Cambria Math" w:hAnsi="Cambria Math" w:cs="Calibri"/>
+              </w:rPr>
+              <m:t>SA</m:t>
+            </m:r>
+          </m:num>
+          <m:den>
+            <m:r>
+              <w:rPr>
+                <w:rFonts w:ascii="Cambria Math" w:hAnsi="Cambria Math" w:cs="Calibri"/>
+              </w:rPr>
+              <m:t>N</m:t>
+            </m:r>
+          </m:den>
+        </m:f>
+      </m:oMath>
+      <w:r>
+        <w:rPr>
+          <w:rFonts w:ascii="Calibri" w:eastAsiaTheme="minorEastAsia" w:hAnsi="Calibri" w:cs="Calibri"/>
+        </w:rPr>
+        <w:t xml:space="preserve"> </w:t>
+      </w:r>
+    </w:p>
+    <w:p>
+      <w:pPr>
+        <w:pStyle w:val="ListParagraph"/>
+        <w:ind w:left="0"/>
+        <w:rPr>
+          <w:rFonts w:ascii="Calibri" w:hAnsi="Calibri" w:cs="Calibri"/>
+        </w:rPr>
+      </w:pPr>
+    </w:p>
+    <w:p>
+      <w:pPr>
+        <w:pStyle w:val="ListParagraph"/>
+        <w:numPr>
+          <w:ilvl w:val="0"/>
+          <w:numId w:val="1"/>
+        </w:numPr>
+        <w:jc w:val="both"/>
+        <w:rPr>
+          <w:rFonts w:ascii="Calibri" w:hAnsi="Calibri" w:cs="Calibri"/>
+        </w:rPr>
+      </w:pPr>
+      <m:oMath>
+        <m:r>
+          <w:rPr>
+            <w:rFonts w:ascii="Cambria Math" w:hAnsi="Cambria Math" w:cs="Calibri"/>
+          </w:rPr>
+          <m:t>bN=</m:t>
+        </m:r>
+        <m:d>
+          <m:dPr>
+            <m:ctrlPr>
+              <w:rPr>
+                <w:rFonts w:ascii="Cambria Math" w:hAnsi="Cambria Math" w:cs="Calibri"/>
+                <w:i/>
+              </w:rPr>
+            </m:ctrlPr>
+          </m:dPr>
+          <m:e>
+            <m:r>
+              <w:rPr>
+                <w:rFonts w:ascii="Cambria Math" w:hAnsi="Cambria Math" w:cs="Calibri"/>
+              </w:rPr>
+              <m:t>μ+ β</m:t>
+            </m:r>
+            <m:f>
+              <m:fPr>
+                <m:ctrlPr>
+                  <w:rPr>
+                    <w:rFonts w:ascii="Cambria Math" w:hAnsi="Cambria Math" w:cs="Calibri"/>
+                    <w:i/>
+                  </w:rPr>
+                </m:ctrlPr>
+              </m:fPr>
+              <m:num>
+                <m:r>
+                  <w:rPr>
+                    <w:rFonts w:ascii="Cambria Math" w:hAnsi="Cambria Math" w:cs="Calibri"/>
+                  </w:rPr>
+                  <m:t>A</m:t>
+                </m:r>
+              </m:num>
+              <m:den>
+                <m:r>
+                  <w:rPr>
+                    <w:rFonts w:ascii="Cambria Math" w:hAnsi="Cambria Math" w:cs="Calibri"/>
+                  </w:rPr>
+                  <m:t>N</m:t>
+                </m:r>
+              </m:den>
+            </m:f>
+          </m:e>
+        </m:d>
+        <m:r>
+          <w:rPr>
+            <w:rFonts w:ascii="Cambria Math" w:hAnsi="Cambria Math" w:cs="Calibri"/>
+          </w:rPr>
+          <m:t>S</m:t>
+        </m:r>
+      </m:oMath>
+    </w:p>
+    <w:p>
+      <w:pPr>
+        <w:pStyle w:val="ListParagraph"/>
+        <w:rPr>
+          <w:rFonts w:ascii="Calibri" w:hAnsi="Calibri" w:cs="Calibri"/>
+        </w:rPr>
+      </w:pPr>
+    </w:p>
+    <w:p>
+      <w:pPr>
+        <w:pStyle w:val="ListParagraph"/>
+        <w:numPr>
+          <w:ilvl w:val="0"/>
+          <w:numId w:val="1"/>
+        </w:numPr>
+        <w:jc w:val="both"/>
+        <w:rPr>
+          <w:rFonts w:ascii="Calibri" w:hAnsi="Calibri" w:cs="Calibri"/>
+        </w:rPr>
+      </w:pPr>
+      <m:oMath>
+        <m:r>
+          <w:rPr>
+            <w:rFonts w:ascii="Cambria Math" w:hAnsi="Cambria Math" w:cs="Calibri"/>
+          </w:rPr>
+          <m:t xml:space="preserve">S= </m:t>
+        </m:r>
+        <m:f>
+          <m:fPr>
+            <m:ctrlPr>
+              <w:rPr>
+                <w:rFonts w:ascii="Cambria Math" w:hAnsi="Cambria Math" w:cs="Calibri"/>
+                <w:i/>
+              </w:rPr>
+            </m:ctrlPr>
+          </m:fPr>
+          <m:num>
+            <m:r>
+              <w:rPr>
+                <w:rFonts w:ascii="Cambria Math" w:hAnsi="Cambria Math" w:cs="Calibri"/>
+              </w:rPr>
+              <m:t>bN</m:t>
+            </m:r>
+          </m:num>
+          <m:den>
+            <m:d>
+              <m:dPr>
+                <m:ctrlPr>
+                  <w:rPr>
+                    <w:rFonts w:ascii="Cambria Math" w:hAnsi="Cambria Math" w:cs="Calibri"/>
+                    <w:i/>
+                  </w:rPr>
+                </m:ctrlPr>
+              </m:dPr>
+              <m:e>
+                <m:r>
+                  <w:rPr>
+                    <w:rFonts w:ascii="Cambria Math" w:hAnsi="Cambria Math" w:cs="Calibri"/>
+                  </w:rPr>
+                  <m:t>μ+ β</m:t>
+                </m:r>
+                <m:f>
+                  <m:fPr>
+                    <m:ctrlPr>
+                      <w:rPr>
+                        <w:rFonts w:ascii="Cambria Math" w:hAnsi="Cambria Math" w:cs="Calibri"/>
+                        <w:i/>
+                      </w:rPr>
+                    </m:ctrlPr>
+                  </m:fPr>
+                  <m:num>
+                    <m:r>
+                      <w:rPr>
+                        <w:rFonts w:ascii="Cambria Math" w:hAnsi="Cambria Math" w:cs="Calibri"/>
+                      </w:rPr>
+                      <m:t>A</m:t>
+                    </m:r>
+                  </m:num>
+                  <m:den>
+                    <m:r>
+                      <w:rPr>
+                        <w:rFonts w:ascii="Cambria Math" w:hAnsi="Cambria Math" w:cs="Calibri"/>
+                      </w:rPr>
+                      <m:t>N</m:t>
+                    </m:r>
+                  </m:den>
+                </m:f>
+              </m:e>
+            </m:d>
+          </m:den>
+        </m:f>
+      </m:oMath>
+    </w:p>
+    <w:p>
+      <w:pPr>
+        <w:jc w:val="both"/>
+        <w:rPr>
+          <w:rFonts w:ascii="Calibri" w:hAnsi="Calibri" w:cs="Calibri"/>
+        </w:rPr>
+      </w:pPr>
+    </w:p>
+    <w:p>
+      <w:pPr>
+        <w:pStyle w:val="ListParagraph"/>
+        <w:jc w:val="both"/>
+        <w:rPr>
+          <w:rFonts w:ascii="Calibri" w:hAnsi="Calibri" w:cs="Calibri"/>
+        </w:rPr>
+      </w:pPr>
+    </w:p>
+    <w:p>
+      <w:pPr>
+        <w:rPr>
+          <w:rFonts w:ascii="Calibri" w:hAnsi="Calibri" w:cs="Calibri"/>
+          <w:b/>
+          <w:bCs/>
+        </w:rPr>
+      </w:pPr>
+      <w:r>
+        <w:rPr>
+          <w:rFonts w:ascii="Calibri" w:hAnsi="Calibri" w:cs="Calibri"/>
+          <w:b/>
+          <w:bCs/>
+        </w:rPr>
+        <w:t>Latent:</w:t>
+      </w:r>
+    </w:p>
+    <w:p>
+      <w:pPr>
+        <w:pStyle w:val="ListParagraph"/>
+        <w:numPr>
+          <w:ilvl w:val="0"/>
+          <w:numId w:val="1"/>
+        </w:numPr>
+        <w:rPr>
+          <w:rFonts w:ascii="Calibri" w:hAnsi="Calibri" w:cs="Calibri"/>
+        </w:rPr>
+      </w:pPr>
+      <m:oMath>
+        <m:r>
+          <w:rPr>
+            <w:rFonts w:ascii="Cambria Math" w:hAnsi="Cambria Math" w:cs="Calibri"/>
+          </w:rPr>
+          <m:t>0 =β</m:t>
+        </m:r>
+        <m:f>
+          <m:fPr>
+            <m:ctrlPr>
+              <w:rPr>
+                <w:rFonts w:ascii="Cambria Math" w:hAnsi="Cambria Math" w:cs="Calibri"/>
+                <w:i/>
+              </w:rPr>
+            </m:ctrlPr>
+          </m:fPr>
+          <m:num>
+            <m:r>
+              <w:rPr>
+                <w:rFonts w:ascii="Cambria Math" w:hAnsi="Cambria Math" w:cs="Calibri"/>
+              </w:rPr>
+              <m:t>SA</m:t>
+            </m:r>
+          </m:num>
+          <m:den>
+            <m:r>
+              <w:rPr>
+                <w:rFonts w:ascii="Cambria Math" w:hAnsi="Cambria Math" w:cs="Calibri"/>
+              </w:rPr>
+              <m:t>N</m:t>
+            </m:r>
+          </m:den>
+        </m:f>
+        <m:r>
+          <w:rPr>
+            <w:rFonts w:ascii="Cambria Math" w:hAnsi="Cambria Math" w:cs="Calibri"/>
+          </w:rPr>
+          <m:t xml:space="preserve">- </m:t>
+        </m:r>
+        <w:commentRangeStart w:id="1"/>
+        <m:r>
+          <w:rPr>
+            <w:rFonts w:ascii="Cambria Math" w:hAnsi="Cambria Math" w:cs="Calibri"/>
+          </w:rPr>
+          <m:t>μL(t)-p</m:t>
+        </m:r>
+        <m:r>
+          <w:rPr>
+            <w:rFonts w:ascii="Cambria Math" w:hAnsi="Cambria Math" w:cs="Calibri"/>
+            <w:color w:val="A02B93" w:themeColor="accent5"/>
+          </w:rPr>
+          <m:t>L(t-d)</m:t>
+        </m:r>
+        <w:commentRangeEnd w:id="1"/>
+        <m:r>
+          <m:rPr>
+            <m:sty m:val="p"/>
+          </m:rPr>
+          <w:rPr>
+            <w:rStyle w:val="CommentReference"/>
+          </w:rPr>
+          <w:commentReference w:id="1"/>
+        </m:r>
+      </m:oMath>
+    </w:p>
+    <w:p>
+      <w:pPr>
+        <w:pStyle w:val="ListParagraph"/>
+        <w:rPr>
+          <w:rFonts w:ascii="Calibri" w:hAnsi="Calibri" w:cs="Calibri"/>
+        </w:rPr>
+      </w:pPr>
+    </w:p>
+    <w:p>
+      <w:pPr>
+        <w:rPr>
+          <w:rFonts w:ascii="Calibri" w:hAnsi="Calibri" w:cs="Calibri"/>
+          <w:b/>
+          <w:bCs/>
+        </w:rPr>
+      </w:pPr>
+    </w:p>
+    <w:p>
+      <w:pPr>
+        <w:rPr>
+          <w:rFonts w:ascii="Calibri" w:hAnsi="Calibri" w:cs="Calibri"/>
+          <w:b/>
+          <w:bCs/>
+        </w:rPr>
+      </w:pPr>
+    </w:p>
+    <w:p>
+      <w:pPr>
+        <w:rPr>
+          <w:rFonts w:ascii="Calibri" w:hAnsi="Calibri" w:cs="Calibri"/>
+          <w:b/>
+          <w:bCs/>
+        </w:rPr>
+      </w:pPr>
+      <w:r>
+        <w:rPr>
+          <w:rFonts w:ascii="Calibri" w:hAnsi="Calibri" w:cs="Calibri"/>
+          <w:b/>
+          <w:bCs/>
+        </w:rPr>
+        <w:t>Active</w:t>
+      </w:r>
+    </w:p>
+    <w:p>
+      <w:pPr>
+        <w:rPr>
+          <w:rFonts w:ascii="Calibri" w:hAnsi="Calibri" w:cs="Calibri"/>
+          <w:b/>
+          <w:bCs/>
+        </w:rPr>
+      </w:pPr>
+    </w:p>
+    <w:p>
+      <w:pPr>
+        <w:pStyle w:val="ListParagraph"/>
+        <w:numPr>
+          <w:ilvl w:val="0"/>
+          <w:numId w:val="1"/>
+        </w:numPr>
+        <w:rPr>
+          <w:rFonts w:ascii="Calibri" w:hAnsi="Calibri" w:cs="Calibri"/>
+        </w:rPr>
+      </w:pPr>
+      <m:oMath>
+        <m:r>
+          <w:rPr>
+            <w:rFonts w:ascii="Cambria Math" w:hAnsi="Cambria Math" w:cs="Calibri"/>
+          </w:rPr>
+          <m:t>0=</m:t>
+        </m:r>
+        <m:r>
+          <w:rPr>
+            <w:rFonts w:ascii="Cambria Math" w:hAnsi="Cambria Math" w:cs="Calibri"/>
+            <w:color w:val="A02B93" w:themeColor="accent5"/>
+          </w:rPr>
+          <m:t>pL(t-d)</m:t>
         </m:r>
         <m:r>
           <w:rPr>
             <w:rFonts w:ascii="Cambria Math" w:hAnsi="Cambria Math" w:cs="Calibri"/>
           </w:rPr>
-          <m:t>T</m:t>
+          <m:t>-</m:t>
+        </m:r>
+        <m:d>
+          <m:dPr>
+            <m:ctrlPr>
+              <w:rPr>
+                <w:rFonts w:ascii="Cambria Math" w:hAnsi="Cambria Math" w:cs="Calibri"/>
+                <w:i/>
+              </w:rPr>
+            </m:ctrlPr>
+          </m:dPr>
+          <m:e>
+            <m:r>
+              <w:rPr>
+                <w:rFonts w:ascii="Cambria Math" w:hAnsi="Cambria Math" w:cs="Calibri"/>
+              </w:rPr>
+              <m:t>μ+m+γ</m:t>
+            </m:r>
+          </m:e>
+        </m:d>
+        <m:r>
+          <w:rPr>
+            <w:rFonts w:ascii="Cambria Math" w:hAnsi="Cambria Math" w:cs="Calibri"/>
+          </w:rPr>
+          <m:t>A+rT</m:t>
         </m:r>
       </m:oMath>
+    </w:p>
+    <w:p>
+      <w:pPr>
+        <w:pStyle w:val="ListParagraph"/>
+        <w:rPr>
+          <w:rFonts w:ascii="Calibri" w:hAnsi="Calibri" w:cs="Calibri"/>
+        </w:rPr>
+      </w:pPr>
+    </w:p>
+    <w:p>
+      <w:pPr>
+        <w:pStyle w:val="ListParagraph"/>
+        <w:numPr>
+          <w:ilvl w:val="0"/>
+          <w:numId w:val="1"/>
+        </w:numPr>
+        <w:rPr>
+          <w:rFonts w:ascii="Calibri" w:hAnsi="Calibri" w:cs="Calibri"/>
+        </w:rPr>
+      </w:pPr>
+      <m:oMath>
+        <m:d>
+          <m:dPr>
+            <m:ctrlPr>
+              <w:rPr>
+                <w:rFonts w:ascii="Cambria Math" w:hAnsi="Cambria Math" w:cs="Calibri"/>
+                <w:i/>
+              </w:rPr>
+            </m:ctrlPr>
+          </m:dPr>
+          <m:e>
+            <m:r>
+              <w:rPr>
+                <w:rFonts w:ascii="Cambria Math" w:hAnsi="Cambria Math" w:cs="Calibri"/>
+              </w:rPr>
+              <m:t>μ+m+γ</m:t>
+            </m:r>
+          </m:e>
+        </m:d>
+        <m:r>
+          <w:rPr>
+            <w:rFonts w:ascii="Cambria Math" w:hAnsi="Cambria Math" w:cs="Calibri"/>
+          </w:rPr>
+          <m:t>A=pL</m:t>
+        </m:r>
+        <m:r>
+          <w:rPr>
+            <w:rFonts w:ascii="Cambria Math" w:hAnsi="Cambria Math" w:cs="Calibri"/>
+          </w:rPr>
+          <m:t>(t-d)</m:t>
+        </m:r>
+        <m:r>
+          <w:rPr>
+            <w:rFonts w:ascii="Cambria Math" w:hAnsi="Cambria Math" w:cs="Calibri"/>
+          </w:rPr>
+          <m:t>+rT</m:t>
+        </m:r>
+      </m:oMath>
+    </w:p>
+    <w:p>
+      <w:pPr>
+        <w:rPr>
+          <w:rFonts w:ascii="Calibri" w:hAnsi="Calibri" w:cs="Calibri"/>
+        </w:rPr>
+      </w:pPr>
+    </w:p>
+    <w:p>
+      <w:pPr>
+        <w:pStyle w:val="ListParagraph"/>
+        <w:numPr>
+          <w:ilvl w:val="0"/>
+          <w:numId w:val="1"/>
+        </w:numPr>
+        <w:jc w:val="both"/>
+        <w:rPr>
+          <w:rFonts w:ascii="Calibri" w:hAnsi="Calibri" w:cs="Calibri"/>
+        </w:rPr>
+      </w:pPr>
+      <m:oMath>
+        <m:r>
+          <w:rPr>
+            <w:rFonts w:ascii="Cambria Math" w:hAnsi="Cambria Math" w:cs="Calibri"/>
+          </w:rPr>
+          <m:t xml:space="preserve">A= </m:t>
+        </m:r>
+        <m:f>
+          <m:fPr>
+            <m:ctrlPr>
+              <w:rPr>
+                <w:rFonts w:ascii="Cambria Math" w:hAnsi="Cambria Math" w:cs="Calibri"/>
+                <w:i/>
+              </w:rPr>
+            </m:ctrlPr>
+          </m:fPr>
+          <m:num>
+            <m:r>
+              <w:rPr>
+                <w:rFonts w:ascii="Cambria Math" w:hAnsi="Cambria Math" w:cs="Calibri"/>
+              </w:rPr>
+              <m:t>pL</m:t>
+            </m:r>
+            <m:r>
+              <w:rPr>
+                <w:rFonts w:ascii="Cambria Math" w:hAnsi="Cambria Math" w:cs="Calibri"/>
+              </w:rPr>
+              <m:t>(t-d)</m:t>
+            </m:r>
+            <m:r>
+              <w:rPr>
+                <w:rFonts w:ascii="Cambria Math" w:hAnsi="Cambria Math" w:cs="Calibri"/>
+              </w:rPr>
+              <m:t>+rT</m:t>
+            </m:r>
+          </m:num>
+          <m:den>
+            <m:d>
+              <m:dPr>
+                <m:ctrlPr>
+                  <w:rPr>
+                    <w:rFonts w:ascii="Cambria Math" w:hAnsi="Cambria Math" w:cs="Calibri"/>
+                    <w:i/>
+                  </w:rPr>
+                </m:ctrlPr>
+              </m:dPr>
+              <m:e>
+                <m:r>
+                  <w:rPr>
+                    <w:rFonts w:ascii="Cambria Math" w:hAnsi="Cambria Math" w:cs="Calibri"/>
+                  </w:rPr>
+                  <m:t>μ+m+γ</m:t>
+                </m:r>
+              </m:e>
+            </m:d>
+          </m:den>
+        </m:f>
+      </m:oMath>
+    </w:p>
+    <w:p>
+      <w:pPr>
+        <w:rPr>
+          <w:rFonts w:ascii="Calibri" w:hAnsi="Calibri" w:cs="Calibri"/>
+          <w:b/>
+          <w:bCs/>
+        </w:rPr>
+      </w:pPr>
+    </w:p>
+    <w:p>
+      <w:pPr>
+        <w:rPr>
+          <w:rFonts w:ascii="Calibri" w:hAnsi="Calibri" w:cs="Calibri"/>
+          <w:b/>
+          <w:bCs/>
+        </w:rPr>
+      </w:pPr>
+    </w:p>
+    <w:p>
+      <w:pPr>
+        <w:rPr>
+          <w:rFonts w:ascii="Calibri" w:hAnsi="Calibri" w:cs="Calibri"/>
+          <w:b/>
+          <w:bCs/>
+        </w:rPr>
+      </w:pPr>
+      <w:r>
+        <w:rPr>
+          <w:rFonts w:ascii="Calibri" w:hAnsi="Calibri" w:cs="Calibri"/>
+          <w:b/>
+          <w:bCs/>
+        </w:rPr>
+        <w:t>Detected and treated:</w:t>
+      </w:r>
+    </w:p>
+    <w:p>
+      <w:pPr>
+        <w:rPr>
+          <w:rFonts w:ascii="Calibri" w:hAnsi="Calibri" w:cs="Calibri"/>
+          <w:b/>
+          <w:bCs/>
+        </w:rPr>
+      </w:pPr>
+    </w:p>
+    <w:p>
+      <w:pPr>
+        <w:pStyle w:val="ListParagraph"/>
+        <w:numPr>
+          <w:ilvl w:val="0"/>
+          <w:numId w:val="1"/>
+        </w:numPr>
+        <w:rPr>
+          <w:rFonts w:ascii="Calibri" w:hAnsi="Calibri" w:cs="Calibri"/>
+        </w:rPr>
+      </w:pPr>
+      <m:oMath>
+        <m:r>
+          <w:rPr>
+            <w:rFonts w:ascii="Cambria Math" w:hAnsi="Cambria Math" w:cs="Calibri"/>
+          </w:rPr>
+          <m:t>0= γA-(μ+r)T</m:t>
+        </m:r>
+      </m:oMath>
+    </w:p>
+    <w:p>
+      <w:pPr>
+        <w:pStyle w:val="ListParagraph"/>
+        <w:rPr>
+          <w:rFonts w:ascii="Calibri" w:hAnsi="Calibri" w:cs="Calibri"/>
+        </w:rPr>
+      </w:pPr>
+    </w:p>
+    <w:p>
+      <w:pPr>
+        <w:pStyle w:val="ListParagraph"/>
+        <w:numPr>
+          <w:ilvl w:val="0"/>
+          <w:numId w:val="1"/>
+        </w:numPr>
+        <w:jc w:val="both"/>
+        <w:rPr>
+          <w:rFonts w:ascii="Calibri" w:hAnsi="Calibri" w:cs="Calibri"/>
+        </w:rPr>
+      </w:pPr>
+      <m:oMath>
+        <m:d>
+          <m:dPr>
+            <m:ctrlPr>
+              <w:rPr>
+                <w:rFonts w:ascii="Cambria Math" w:hAnsi="Cambria Math" w:cs="Calibri"/>
+                <w:i/>
+              </w:rPr>
+            </m:ctrlPr>
+          </m:dPr>
+          <m:e>
+            <m:r>
+              <w:rPr>
+                <w:rFonts w:ascii="Cambria Math" w:hAnsi="Cambria Math" w:cs="Calibri"/>
+              </w:rPr>
+              <m:t>μ+r</m:t>
+            </m:r>
+          </m:e>
+        </m:d>
+        <m:r>
+          <w:rPr>
+            <w:rFonts w:ascii="Cambria Math" w:hAnsi="Cambria Math" w:cs="Calibri"/>
+          </w:rPr>
+          <m:t xml:space="preserve">T= γA </m:t>
+        </m:r>
+      </m:oMath>
+    </w:p>
+    <w:p>
+      <w:pPr>
+        <w:pStyle w:val="ListParagraph"/>
+        <w:rPr>
+          <w:rFonts w:ascii="Cambria Math" w:hAnsi="Cambria Math" w:cs="Calibri"/>
+          <w:oMath/>
+        </w:rPr>
+      </w:pPr>
+    </w:p>
+    <w:p>
+      <w:pPr>
+        <w:pStyle w:val="ListParagraph"/>
+        <w:numPr>
+          <w:ilvl w:val="0"/>
+          <w:numId w:val="1"/>
+        </w:numPr>
+        <w:jc w:val="both"/>
+        <w:rPr>
+          <w:rFonts w:ascii="Calibri" w:hAnsi="Calibri" w:cs="Calibri"/>
+        </w:rPr>
+      </w:pPr>
+      <m:oMath>
+        <m:r>
+          <w:rPr>
+            <w:rFonts w:ascii="Cambria Math" w:hAnsi="Cambria Math" w:cs="Calibri"/>
+          </w:rPr>
+          <m:t xml:space="preserve">T= </m:t>
+        </m:r>
+        <m:f>
+          <m:fPr>
+            <m:ctrlPr>
+              <w:rPr>
+                <w:rFonts w:ascii="Cambria Math" w:hAnsi="Cambria Math" w:cs="Calibri"/>
+                <w:i/>
+              </w:rPr>
+            </m:ctrlPr>
+          </m:fPr>
+          <m:num>
+            <m:r>
+              <w:rPr>
+                <w:rFonts w:ascii="Cambria Math" w:hAnsi="Cambria Math" w:cs="Calibri"/>
+              </w:rPr>
+              <m:t>γA</m:t>
+            </m:r>
+          </m:num>
+          <m:den>
+            <m:d>
+              <m:dPr>
+                <m:ctrlPr>
+                  <w:rPr>
+                    <w:rFonts w:ascii="Cambria Math" w:hAnsi="Cambria Math" w:cs="Calibri"/>
+                    <w:i/>
+                  </w:rPr>
+                </m:ctrlPr>
+              </m:dPr>
+              <m:e>
+                <m:r>
+                  <w:rPr>
+                    <w:rFonts w:ascii="Cambria Math" w:hAnsi="Cambria Math" w:cs="Calibri"/>
+                  </w:rPr>
+                  <m:t>μ+r</m:t>
+                </m:r>
+              </m:e>
+            </m:d>
+          </m:den>
+        </m:f>
+      </m:oMath>
+    </w:p>
+    <w:p>
+      <w:pPr>
+        <w:pStyle w:val="ListParagraph"/>
+        <w:rPr>
+          <w:rFonts w:ascii="Calibri" w:hAnsi="Calibri" w:cs="Calibri"/>
+        </w:rPr>
+      </w:pPr>
+    </w:p>
+    <w:p>
+      <w:pPr>
+        <w:rPr>
+          <w:rFonts w:ascii="Calibri" w:hAnsi="Calibri" w:cs="Calibri"/>
+          <w:b/>
+          <w:bCs/>
+        </w:rPr>
+      </w:pPr>
     </w:p>
     <w:sectPr>
       <w:pgSz w:w="11906" w:h="16838"/>
@@ -997,12 +1610,74 @@
 </w:document>
 </file>
 
+<file path=word/comments.xml><?xml version="1.0" encoding="utf-8"?>
+<w:comments xmlns:wpc="http://schemas.microsoft.com/office/word/2010/wordprocessingCanvas" xmlns:cx="http://schemas.microsoft.com/office/drawing/2014/chartex" xmlns:cx1="http://schemas.microsoft.com/office/drawing/2015/9/8/chartex" xmlns:cx2="http://schemas.microsoft.com/office/drawing/2015/10/21/chartex" xmlns:cx3="http://schemas.microsoft.com/office/drawing/2016/5/9/chartex" xmlns:cx4="http://schemas.microsoft.com/office/drawing/2016/5/10/chartex" xmlns:cx5="http://schemas.microsoft.com/office/drawing/2016/5/11/chartex" xmlns:cx6="http://schemas.microsoft.com/office/drawing/2016/5/12/chartex" xmlns:cx7="http://schemas.microsoft.com/office/drawing/2016/5/13/chartex" xmlns:cx8="http://schemas.microsoft.com/office/drawing/2016/5/14/chartex" xmlns:mc="http://schemas.openxmlformats.org/markup-compatibility/2006" xmlns:aink="http://schemas.microsoft.com/office/drawing/2016/ink" xmlns:am3d="http://schemas.microsoft.com/office/drawing/2017/model3d" xmlns:o="urn:schemas-microsoft-com:office:office" xmlns:oel="http://schemas.microsoft.com/office/2019/extlst" xmlns:r="http://schemas.openxmlformats.org/officeDocument/2006/relationships" xmlns:m="http://schemas.openxmlformats.org/officeDocument/2006/math" xmlns:v="urn:schemas-microsoft-com:vml" xmlns:wp14="http://schemas.microsoft.com/office/word/2010/wordprocessingDrawing" xmlns:wp="http://schemas.openxmlformats.org/drawingml/2006/wordprocessingDrawing" xmlns:w10="urn:schemas-microsoft-com:office:word" xmlns:w="http://schemas.openxmlformats.org/wordprocessingml/2006/main" xmlns:w14="http://schemas.microsoft.com/office/word/2010/wordml" xmlns:w15="http://schemas.microsoft.com/office/word/2012/wordml" xmlns:w16cex="http://schemas.microsoft.com/office/word/2018/wordml/cex" xmlns:w16cid="http://schemas.microsoft.com/office/word/2016/wordml/cid" xmlns:w16="http://schemas.microsoft.com/office/word/2018/wordml" xmlns:w16sdtdh="http://schemas.microsoft.com/office/word/2020/wordml/sdtdatahash" xmlns:w16se="http://schemas.microsoft.com/office/word/2015/wordml/symex" xmlns:wpg="http://schemas.microsoft.com/office/word/2010/wordprocessingGroup" xmlns:wpi="http://schemas.microsoft.com/office/word/2010/wordprocessingInk" xmlns:wne="http://schemas.microsoft.com/office/word/2006/wordml" xmlns:wps="http://schemas.microsoft.com/office/word/2010/wordprocessingShape" mc:Ignorable="w14 w15 w16se w16cid w16 w16cex w16sdtdh wp14">
+  <w:comment w:id="0" w:author="Alex de Nooy" w:date="2024-05-21T11:48:00Z" w:initials="Ad">
+    <w:p>
+      <w:r>
+        <w:rPr>
+          <w:rStyle w:val="CommentReference"/>
+        </w:rPr>
+        <w:annotationRef/>
+      </w:r>
+      <w:r>
+        <w:rPr>
+          <w:color w:val="000000"/>
+          <w:sz w:val="20"/>
+          <w:szCs w:val="20"/>
+        </w:rPr>
+        <w:t>Should N be substituted for S+L+A+T?</w:t>
+      </w:r>
+    </w:p>
+  </w:comment>
+  <w:comment w:id="1" w:author="Alex de Nooy" w:date="2024-05-21T12:09:00Z" w:initials="Ad">
+    <w:p>
+      <w:r>
+        <w:rPr>
+          <w:rStyle w:val="CommentReference"/>
+        </w:rPr>
+        <w:annotationRef/>
+      </w:r>
+      <w:r>
+        <w:rPr>
+          <w:color w:val="000000"/>
+          <w:sz w:val="20"/>
+          <w:szCs w:val="20"/>
+        </w:rPr>
+        <w:t>Not quite sure with the delay</w:t>
+      </w:r>
+    </w:p>
+  </w:comment>
+</w:comments>
+</file>
+
+<file path=word/commentsExtended.xml><?xml version="1.0" encoding="utf-8"?>
+<w15:commentsEx xmlns:wpc="http://schemas.microsoft.com/office/word/2010/wordprocessingCanvas" xmlns:cx="http://schemas.microsoft.com/office/drawing/2014/chartex" xmlns:cx1="http://schemas.microsoft.com/office/drawing/2015/9/8/chartex" xmlns:cx2="http://schemas.microsoft.com/office/drawing/2015/10/21/chartex" xmlns:cx3="http://schemas.microsoft.com/office/drawing/2016/5/9/chartex" xmlns:cx4="http://schemas.microsoft.com/office/drawing/2016/5/10/chartex" xmlns:cx5="http://schemas.microsoft.com/office/drawing/2016/5/11/chartex" xmlns:cx6="http://schemas.microsoft.com/office/drawing/2016/5/12/chartex" xmlns:cx7="http://schemas.microsoft.com/office/drawing/2016/5/13/chartex" xmlns:cx8="http://schemas.microsoft.com/office/drawing/2016/5/14/chartex" xmlns:mc="http://schemas.openxmlformats.org/markup-compatibility/2006" xmlns:aink="http://schemas.microsoft.com/office/drawing/2016/ink" xmlns:am3d="http://schemas.microsoft.com/office/drawing/2017/model3d" xmlns:o="urn:schemas-microsoft-com:office:office" xmlns:oel="http://schemas.microsoft.com/office/2019/extlst" xmlns:r="http://schemas.openxmlformats.org/officeDocument/2006/relationships" xmlns:m="http://schemas.openxmlformats.org/officeDocument/2006/math" xmlns:v="urn:schemas-microsoft-com:vml" xmlns:wp14="http://schemas.microsoft.com/office/word/2010/wordprocessingDrawing" xmlns:wp="http://schemas.openxmlformats.org/drawingml/2006/wordprocessingDrawing" xmlns:w10="urn:schemas-microsoft-com:office:word" xmlns:w="http://schemas.openxmlformats.org/wordprocessingml/2006/main" xmlns:w14="http://schemas.microsoft.com/office/word/2010/wordml" xmlns:w15="http://schemas.microsoft.com/office/word/2012/wordml" xmlns:w16cex="http://schemas.microsoft.com/office/word/2018/wordml/cex" xmlns:w16cid="http://schemas.microsoft.com/office/word/2016/wordml/cid" xmlns:w16="http://schemas.microsoft.com/office/word/2018/wordml" xmlns:w16sdtdh="http://schemas.microsoft.com/office/word/2020/wordml/sdtdatahash" xmlns:w16se="http://schemas.microsoft.com/office/word/2015/wordml/symex" xmlns:wpg="http://schemas.microsoft.com/office/word/2010/wordprocessingGroup" xmlns:wpi="http://schemas.microsoft.com/office/word/2010/wordprocessingInk" xmlns:wne="http://schemas.microsoft.com/office/word/2006/wordml" xmlns:wps="http://schemas.microsoft.com/office/word/2010/wordprocessingShape" mc:Ignorable="w14 w15 w16se w16cid w16 w16cex w16sdtdh wp14">
+  <w15:commentEx w15:paraId="35B26DEA" w15:done="0"/>
+  <w15:commentEx w15:paraId="371B1CBF" w15:done="0"/>
+</w15:commentsEx>
+</file>
+
+<file path=word/commentsExtensible.xml><?xml version="1.0" encoding="utf-8"?>
+<w16cex:commentsExtensible xmlns:wpc="http://schemas.microsoft.com/office/word/2010/wordprocessingCanvas" xmlns:cx="http://schemas.microsoft.com/office/drawing/2014/chartex" xmlns:cx1="http://schemas.microsoft.com/office/drawing/2015/9/8/chartex" xmlns:cx2="http://schemas.microsoft.com/office/drawing/2015/10/21/chartex" xmlns:cx3="http://schemas.microsoft.com/office/drawing/2016/5/9/chartex" xmlns:cx4="http://schemas.microsoft.com/office/drawing/2016/5/10/chartex" xmlns:cx5="http://schemas.microsoft.com/office/drawing/2016/5/11/chartex" xmlns:cx6="http://schemas.microsoft.com/office/drawing/2016/5/12/chartex" xmlns:cx7="http://schemas.microsoft.com/office/drawing/2016/5/13/chartex" xmlns:cx8="http://schemas.microsoft.com/office/drawing/2016/5/14/chartex" xmlns:cr="http://schemas.microsoft.com/office/comments/2020/reactions" xmlns:mc="http://schemas.openxmlformats.org/markup-compatibility/2006" xmlns:aink="http://schemas.microsoft.com/office/drawing/2016/ink" xmlns:am3d="http://schemas.microsoft.com/office/drawing/2017/model3d" xmlns:o="urn:schemas-microsoft-com:office:office" xmlns:oel="http://schemas.microsoft.com/office/2019/extlst" xmlns:r="http://schemas.openxmlformats.org/officeDocument/2006/relationships" xmlns:m="http://schemas.openxmlformats.org/officeDocument/2006/math" xmlns:v="urn:schemas-microsoft-com:vml" xmlns:wp14="http://schemas.microsoft.com/office/word/2010/wordprocessingDrawing" xmlns:wp="http://schemas.openxmlformats.org/drawingml/2006/wordprocessingDrawing" xmlns:w10="urn:schemas-microsoft-com:office:word" xmlns:w="http://schemas.openxmlformats.org/wordprocessingml/2006/main" xmlns:w14="http://schemas.microsoft.com/office/word/2010/wordml" xmlns:w15="http://schemas.microsoft.com/office/word/2012/wordml" xmlns:w16cex="http://schemas.microsoft.com/office/word/2018/wordml/cex" xmlns:w16cid="http://schemas.microsoft.com/office/word/2016/wordml/cid" xmlns:w16="http://schemas.microsoft.com/office/word/2018/wordml" xmlns:w16sdtdh="http://schemas.microsoft.com/office/word/2020/wordml/sdtdatahash" xmlns:w16se="http://schemas.microsoft.com/office/word/2015/wordml/symex" xmlns:wpg="http://schemas.microsoft.com/office/word/2010/wordprocessingGroup" xmlns:wpi="http://schemas.microsoft.com/office/word/2010/wordprocessingInk" xmlns:wne="http://schemas.microsoft.com/office/word/2006/wordml" xmlns:wps="http://schemas.microsoft.com/office/word/2010/wordprocessingShape" mc:Ignorable="w14 w15 w16se w16cid w16 w16cex w16sdtdh cr wp14">
+  <w16cex:commentExtensible w16cex:durableId="7EFBAD50" w16cex:dateUtc="2024-05-21T09:48:00Z"/>
+  <w16cex:commentExtensible w16cex:durableId="2BB2769A" w16cex:dateUtc="2024-05-21T10:09:00Z"/>
+</w16cex:commentsExtensible>
+</file>
+
+<file path=word/commentsIds.xml><?xml version="1.0" encoding="utf-8"?>
+<w16cid:commentsIds xmlns:wpc="http://schemas.microsoft.com/office/word/2010/wordprocessingCanvas" xmlns:cx="http://schemas.microsoft.com/office/drawing/2014/chartex" xmlns:cx1="http://schemas.microsoft.com/office/drawing/2015/9/8/chartex" xmlns:cx2="http://schemas.microsoft.com/office/drawing/2015/10/21/chartex" xmlns:cx3="http://schemas.microsoft.com/office/drawing/2016/5/9/chartex" xmlns:cx4="http://schemas.microsoft.com/office/drawing/2016/5/10/chartex" xmlns:cx5="http://schemas.microsoft.com/office/drawing/2016/5/11/chartex" xmlns:cx6="http://schemas.microsoft.com/office/drawing/2016/5/12/chartex" xmlns:cx7="http://schemas.microsoft.com/office/drawing/2016/5/13/chartex" xmlns:cx8="http://schemas.microsoft.com/office/drawing/2016/5/14/chartex" xmlns:mc="http://schemas.openxmlformats.org/markup-compatibility/2006" xmlns:aink="http://schemas.microsoft.com/office/drawing/2016/ink" xmlns:am3d="http://schemas.microsoft.com/office/drawing/2017/model3d" xmlns:o="urn:schemas-microsoft-com:office:office" xmlns:oel="http://schemas.microsoft.com/office/2019/extlst" xmlns:r="http://schemas.openxmlformats.org/officeDocument/2006/relationships" xmlns:m="http://schemas.openxmlformats.org/officeDocument/2006/math" xmlns:v="urn:schemas-microsoft-com:vml" xmlns:wp14="http://schemas.microsoft.com/office/word/2010/wordprocessingDrawing" xmlns:wp="http://schemas.openxmlformats.org/drawingml/2006/wordprocessingDrawing" xmlns:w10="urn:schemas-microsoft-com:office:word" xmlns:w="http://schemas.openxmlformats.org/wordprocessingml/2006/main" xmlns:w14="http://schemas.microsoft.com/office/word/2010/wordml" xmlns:w15="http://schemas.microsoft.com/office/word/2012/wordml" xmlns:w16cex="http://schemas.microsoft.com/office/word/2018/wordml/cex" xmlns:w16cid="http://schemas.microsoft.com/office/word/2016/wordml/cid" xmlns:w16="http://schemas.microsoft.com/office/word/2018/wordml" xmlns:w16sdtdh="http://schemas.microsoft.com/office/word/2020/wordml/sdtdatahash" xmlns:w16se="http://schemas.microsoft.com/office/word/2015/wordml/symex" xmlns:wpg="http://schemas.microsoft.com/office/word/2010/wordprocessingGroup" xmlns:wpi="http://schemas.microsoft.com/office/word/2010/wordprocessingInk" xmlns:wne="http://schemas.microsoft.com/office/word/2006/wordml" xmlns:wps="http://schemas.microsoft.com/office/word/2010/wordprocessingShape" mc:Ignorable="w14 w15 w16se w16cid w16 w16cex w16sdtdh wp14">
+  <w16cid:commentId w16cid:paraId="35B26DEA" w16cid:durableId="7EFBAD50"/>
+  <w16cid:commentId w16cid:paraId="371B1CBF" w16cid:durableId="2BB2769A"/>
+</w16cid:commentsIds>
+</file>
+
 <file path=word/numbering.xml><?xml version="1.0" encoding="utf-8"?>
 <w:numbering xmlns:wpc="http://schemas.microsoft.com/office/word/2010/wordprocessingCanvas" xmlns:cx="http://schemas.microsoft.com/office/drawing/2014/chartex" xmlns:cx1="http://schemas.microsoft.com/office/drawing/2015/9/8/chartex" xmlns:cx2="http://schemas.microsoft.com/office/drawing/2015/10/21/chartex" xmlns:cx3="http://schemas.microsoft.com/office/drawing/2016/5/9/chartex" xmlns:cx4="http://schemas.microsoft.com/office/drawing/2016/5/10/chartex" xmlns:cx5="http://schemas.microsoft.com/office/drawing/2016/5/11/chartex" xmlns:cx6="http://schemas.microsoft.com/office/drawing/2016/5/12/chartex" xmlns:cx7="http://schemas.microsoft.com/office/drawing/2016/5/13/chartex" xmlns:cx8="http://schemas.microsoft.com/office/drawing/2016/5/14/chartex" xmlns:mc="http://schemas.openxmlformats.org/markup-compatibility/2006" xmlns:aink="http://schemas.microsoft.com/office/drawing/2016/ink" xmlns:am3d="http://schemas.microsoft.com/office/drawing/2017/model3d" xmlns:o="urn:schemas-microsoft-com:office:office" xmlns:oel="http://schemas.microsoft.com/office/2019/extlst" xmlns:r="http://schemas.openxmlformats.org/officeDocument/2006/relationships" xmlns:m="http://schemas.openxmlformats.org/officeDocument/2006/math" xmlns:v="urn:schemas-microsoft-com:vml" xmlns:wp14="http://schemas.microsoft.com/office/word/2010/wordprocessingDrawing" xmlns:wp="http://schemas.openxmlformats.org/drawingml/2006/wordprocessingDrawing" xmlns:w10="urn:schemas-microsoft-com:office:word" xmlns:w="http://schemas.openxmlformats.org/wordprocessingml/2006/main" xmlns:w14="http://schemas.microsoft.com/office/word/2010/wordml" xmlns:w15="http://schemas.microsoft.com/office/word/2012/wordml" xmlns:w16cex="http://schemas.microsoft.com/office/word/2018/wordml/cex" xmlns:w16cid="http://schemas.microsoft.com/office/word/2016/wordml/cid" xmlns:w16="http://schemas.microsoft.com/office/word/2018/wordml" xmlns:w16sdtdh="http://schemas.microsoft.com/office/word/2020/wordml/sdtdatahash" xmlns:w16se="http://schemas.microsoft.com/office/word/2015/wordml/symex" xmlns:wpg="http://schemas.microsoft.com/office/word/2010/wordprocessingGroup" xmlns:wpi="http://schemas.microsoft.com/office/word/2010/wordprocessingInk" xmlns:wne="http://schemas.microsoft.com/office/word/2006/wordml" xmlns:wps="http://schemas.microsoft.com/office/word/2010/wordprocessingShape" mc:Ignorable="w14 w15 w16se w16cid w16 w16cex w16sdtdh wp14">
   <w:abstractNum w:abstractNumId="0" w15:restartNumberingAfterBreak="0">
     <w:nsid w:val="139F7EB8"/>
     <w:multiLevelType w:val="hybridMultilevel"/>
-    <w:tmpl w:val="A426F8CA"/>
+    <w:tmpl w:val="2B2A634E"/>
     <w:lvl w:ilvl="0" w:tplc="08090001">
       <w:start w:val="1"/>
       <w:numFmt w:val="bullet"/>
@@ -1232,6 +1907,14 @@
     <w:abstractNumId w:val="1"/>
   </w:num>
 </w:numbering>
+</file>
+
+<file path=word/people.xml><?xml version="1.0" encoding="utf-8"?>
+<w15:people xmlns:wpc="http://schemas.microsoft.com/office/word/2010/wordprocessingCanvas" xmlns:cx="http://schemas.microsoft.com/office/drawing/2014/chartex" xmlns:cx1="http://schemas.microsoft.com/office/drawing/2015/9/8/chartex" xmlns:cx2="http://schemas.microsoft.com/office/drawing/2015/10/21/chartex" xmlns:cx3="http://schemas.microsoft.com/office/drawing/2016/5/9/chartex" xmlns:cx4="http://schemas.microsoft.com/office/drawing/2016/5/10/chartex" xmlns:cx5="http://schemas.microsoft.com/office/drawing/2016/5/11/chartex" xmlns:cx6="http://schemas.microsoft.com/office/drawing/2016/5/12/chartex" xmlns:cx7="http://schemas.microsoft.com/office/drawing/2016/5/13/chartex" xmlns:cx8="http://schemas.microsoft.com/office/drawing/2016/5/14/chartex" xmlns:mc="http://schemas.openxmlformats.org/markup-compatibility/2006" xmlns:aink="http://schemas.microsoft.com/office/drawing/2016/ink" xmlns:am3d="http://schemas.microsoft.com/office/drawing/2017/model3d" xmlns:o="urn:schemas-microsoft-com:office:office" xmlns:oel="http://schemas.microsoft.com/office/2019/extlst" xmlns:r="http://schemas.openxmlformats.org/officeDocument/2006/relationships" xmlns:m="http://schemas.openxmlformats.org/officeDocument/2006/math" xmlns:v="urn:schemas-microsoft-com:vml" xmlns:wp14="http://schemas.microsoft.com/office/word/2010/wordprocessingDrawing" xmlns:wp="http://schemas.openxmlformats.org/drawingml/2006/wordprocessingDrawing" xmlns:w10="urn:schemas-microsoft-com:office:word" xmlns:w="http://schemas.openxmlformats.org/wordprocessingml/2006/main" xmlns:w14="http://schemas.microsoft.com/office/word/2010/wordml" xmlns:w15="http://schemas.microsoft.com/office/word/2012/wordml" xmlns:w16cex="http://schemas.microsoft.com/office/word/2018/wordml/cex" xmlns:w16cid="http://schemas.microsoft.com/office/word/2016/wordml/cid" xmlns:w16="http://schemas.microsoft.com/office/word/2018/wordml" xmlns:w16sdtdh="http://schemas.microsoft.com/office/word/2020/wordml/sdtdatahash" xmlns:w16se="http://schemas.microsoft.com/office/word/2015/wordml/symex" xmlns:wpg="http://schemas.microsoft.com/office/word/2010/wordprocessingGroup" xmlns:wpi="http://schemas.microsoft.com/office/word/2010/wordprocessingInk" xmlns:wne="http://schemas.microsoft.com/office/word/2006/wordml" xmlns:wps="http://schemas.microsoft.com/office/word/2010/wordprocessingShape" mc:Ignorable="w14 w15 w16se w16cid w16 w16cex w16sdtdh wp14">
+  <w15:person w15:author="Alex de Nooy">
+    <w15:presenceInfo w15:providerId="Windows Live" w15:userId="2ae90f5cbd0fd171"/>
+  </w15:person>
+</w15:people>
 </file>
 
 <file path=word/styles.xml><?xml version="1.0" encoding="utf-8"?>
@@ -2188,6 +2871,73 @@
       <w:color w:val="666666"/>
     </w:rPr>
   </w:style>
+  <w:style w:type="character" w:styleId="CommentReference">
+    <w:name w:val="annotation reference"/>
+    <w:basedOn w:val="DefaultParagraphFont"/>
+    <w:uiPriority w:val="99"/>
+    <w:semiHidden/>
+    <w:unhideWhenUsed/>
+    <w:rsid w:val="00CC2244"/>
+    <w:rPr>
+      <w:sz w:val="16"/>
+      <w:szCs w:val="16"/>
+    </w:rPr>
+  </w:style>
+  <w:style w:type="paragraph" w:styleId="CommentText">
+    <w:name w:val="annotation text"/>
+    <w:basedOn w:val="Normal"/>
+    <w:link w:val="CommentTextChar"/>
+    <w:uiPriority w:val="99"/>
+    <w:semiHidden/>
+    <w:unhideWhenUsed/>
+    <w:rsid w:val="00CC2244"/>
+    <w:rPr>
+      <w:sz w:val="20"/>
+      <w:szCs w:val="20"/>
+    </w:rPr>
+  </w:style>
+  <w:style w:type="character" w:customStyle="1" w:styleId="CommentTextChar">
+    <w:name w:val="Comment Text Char"/>
+    <w:basedOn w:val="DefaultParagraphFont"/>
+    <w:link w:val="CommentText"/>
+    <w:uiPriority w:val="99"/>
+    <w:semiHidden/>
+    <w:rsid w:val="00CC2244"/>
+    <w:rPr>
+      <w:sz w:val="20"/>
+      <w:szCs w:val="20"/>
+      <w:lang w:val="en-GB"/>
+    </w:rPr>
+  </w:style>
+  <w:style w:type="paragraph" w:styleId="CommentSubject">
+    <w:name w:val="annotation subject"/>
+    <w:basedOn w:val="CommentText"/>
+    <w:next w:val="CommentText"/>
+    <w:link w:val="CommentSubjectChar"/>
+    <w:uiPriority w:val="99"/>
+    <w:semiHidden/>
+    <w:unhideWhenUsed/>
+    <w:rsid w:val="00CC2244"/>
+    <w:rPr>
+      <w:b/>
+      <w:bCs/>
+    </w:rPr>
+  </w:style>
+  <w:style w:type="character" w:customStyle="1" w:styleId="CommentSubjectChar">
+    <w:name w:val="Comment Subject Char"/>
+    <w:basedOn w:val="CommentTextChar"/>
+    <w:link w:val="CommentSubject"/>
+    <w:uiPriority w:val="99"/>
+    <w:semiHidden/>
+    <w:rsid w:val="00CC2244"/>
+    <w:rPr>
+      <w:b/>
+      <w:bCs/>
+      <w:sz w:val="20"/>
+      <w:szCs w:val="20"/>
+      <w:lang w:val="en-GB"/>
+    </w:rPr>
+  </w:style>
 </w:styles>
 </file>
 
